--- a/WordDocuments/Calibri/0090.docx
+++ b/WordDocuments/Calibri/0090.docx
@@ -12,7 +12,7 @@
           <w:color w:val="000000"/>
           <w:sz w:val="44"/>
         </w:rPr>
-        <w:t>The Unfolding Enigma of Dark Matter</w:t>
+        <w:t>The Heart of the Matter: Cardiovascular Health and Your Well-being</w:t>
       </w:r>
     </w:p>
     <w:p>
@@ -26,7 +26,23 @@
           <w:color w:val="000000"/>
           <w:sz w:val="36"/>
         </w:rPr>
-        <w:t>William Hawking</w:t>
+        <w:t>Dr</w:t>
+      </w:r>
+      <w:r>
+        <w:rPr>
+          <w:rFonts w:ascii="Calibri" w:hAnsi="Calibri"/>
+          <w:color w:val="000000"/>
+          <w:sz w:val="36"/>
+        </w:rPr>
+        <w:t>.</w:t>
+      </w:r>
+      <w:r>
+        <w:rPr>
+          <w:rFonts w:ascii="Calibri" w:hAnsi="Calibri"/>
+          <w:color w:val="000000"/>
+          <w:sz w:val="36"/>
+        </w:rPr>
+        <w:t xml:space="preserve"> Alexandra Carson</w:t>
       </w:r>
     </w:p>
     <w:p>
@@ -39,7 +55,7 @@
           <w:color w:val="000000"/>
           <w:sz w:val="32"/>
         </w:rPr>
-        <w:t>williamh@cosmology</w:t>
+        <w:t>acarsonmd@validhealth</w:t>
       </w:r>
       <w:r>
         <w:rPr>
@@ -55,7 +71,7 @@
           <w:color w:val="000000"/>
           <w:sz w:val="32"/>
         </w:rPr>
-        <w:t>edu</w:t>
+        <w:t>org</w:t>
       </w:r>
     </w:p>
     <w:p/>
@@ -66,7 +82,7 @@
           <w:color w:val="000000"/>
           <w:sz w:val="24"/>
         </w:rPr>
-        <w:t>For centuries, luminaries of science have embarked upon a quest to comprehend the fundamental constituents of the universe</w:t>
+        <w:t>The human body, a miraculous symphony of intricacies and marvel stands as a testament to evolutionary perfection</w:t>
       </w:r>
       <w:r>
         <w:rPr>
@@ -82,7 +98,7 @@
           <w:color w:val="000000"/>
           <w:sz w:val="24"/>
         </w:rPr>
-        <w:t xml:space="preserve"> Through meticulous observations and groundbreaking experiments, our understanding of the cosmos has steadily evolved, revealing the existence of both visible and enigmatic entities</w:t>
+        <w:t xml:space="preserve"> The heart, sitting valiantly at its core, orchestrates a delicate dance of life and sustenance</w:t>
       </w:r>
       <w:r>
         <w:rPr>
@@ -98,23 +114,7 @@
           <w:color w:val="000000"/>
           <w:sz w:val="24"/>
         </w:rPr>
-        <w:t xml:space="preserve"> Among these enigmas, dark matter stands as a profound mystery, captivating the minds of physicists and astronomers alike</w:t>
-      </w:r>
-      <w:r>
-        <w:rPr>
-          <w:rFonts w:ascii="Calibri" w:hAnsi="Calibri"/>
-          <w:color w:val="000000"/>
-          <w:sz w:val="24"/>
-        </w:rPr>
-        <w:t>.</w:t>
-      </w:r>
-      <w:r>
-        <w:rPr>
-          <w:rFonts w:ascii="Calibri" w:hAnsi="Calibri"/>
-          <w:color w:val="000000"/>
-          <w:sz w:val="24"/>
-        </w:rPr>
-        <w:t xml:space="preserve"> This elusive substance, despite comprising approximately 27% of the universe, remains shrouded in obscurity, its nature and properties tantalizingly veiled</w:t>
+        <w:t xml:space="preserve"> Each beat, like a painter's brush stroke, is a testament to resilience and endurance, reminding us that our well-being finds foundation in the constant and rhythmic work of our cardiovascular system</w:t>
       </w:r>
       <w:r>
         <w:rPr>
@@ -139,7 +139,7 @@
           <w:sz w:val="24"/>
         </w:rPr>
         <w:br/>
-        <w:t>Dark matter's presence manifests itself through gravitational effects on visible matter</w:t>
+        <w:t>Delving deeper into this complex labyrinth of veins, arteries, capillaries, and chambers, we encounter various heart conditions and diseases that can significantly impact our lives</w:t>
       </w:r>
       <w:r>
         <w:rPr>
@@ -155,7 +155,7 @@
           <w:color w:val="000000"/>
           <w:sz w:val="24"/>
         </w:rPr>
-        <w:t xml:space="preserve"> Its gravitational pull influences the motion of stars within galaxies, imparting a rotational velocity far greater than what could be accounted for by visible matter alone</w:t>
+        <w:t xml:space="preserve"> From the silent progression of hypertension to the genetic predispositions of heart failure, the landscape of cardiovascular health appears formidable</w:t>
       </w:r>
       <w:r>
         <w:rPr>
@@ -171,23 +171,7 @@
           <w:color w:val="000000"/>
           <w:sz w:val="24"/>
         </w:rPr>
-        <w:t xml:space="preserve"> Additionally, dark matter's gravitational lensing distorts the light of distant galaxies, creating distorted images that provide valuable insights into its distribution and abundance</w:t>
-      </w:r>
-      <w:r>
-        <w:rPr>
-          <w:rFonts w:ascii="Calibri" w:hAnsi="Calibri"/>
-          <w:color w:val="000000"/>
-          <w:sz w:val="24"/>
-        </w:rPr>
-        <w:t>.</w:t>
-      </w:r>
-      <w:r>
-        <w:rPr>
-          <w:rFonts w:ascii="Calibri" w:hAnsi="Calibri"/>
-          <w:color w:val="000000"/>
-          <w:sz w:val="24"/>
-        </w:rPr>
-        <w:t xml:space="preserve"> Yet, despite these tantalizing clues, dark matter remains an enigmatic entity, its true identity still hidden from our probing gaze</w:t>
+        <w:t xml:space="preserve"> Understanding these conditions, along with adopting preventive measures and seeking prompt medical attention, arms us against these formidable foes</w:t>
       </w:r>
       <w:r>
         <w:rPr>
@@ -212,7 +196,7 @@
           <w:sz w:val="24"/>
         </w:rPr>
         <w:br/>
-        <w:t>The quest to unravel the enigma of dark matter has led to a multitude of proposed candidates, ranging from weakly interacting massive particles (WIMPs) to axions and sterile neutrinos</w:t>
+        <w:t>The field of cardiology has experienced tremendous advancements in recent years, providing new avenues for treatment and management</w:t>
       </w:r>
       <w:r>
         <w:rPr>
@@ -228,7 +212,7 @@
           <w:color w:val="000000"/>
           <w:sz w:val="24"/>
         </w:rPr>
-        <w:t xml:space="preserve"> While these hypotheses provide intriguing possibilities, concrete evidence remains elusive</w:t>
+        <w:t xml:space="preserve"> Cutting-edge surgical techniques, minimally invasive procedures, innovative medication, and lifestyle intervention strategies have revolutionized the approach towards cardiovascular health</w:t>
       </w:r>
       <w:r>
         <w:rPr>
@@ -244,23 +228,7 @@
           <w:color w:val="000000"/>
           <w:sz w:val="24"/>
         </w:rPr>
-        <w:t xml:space="preserve"> Underground laboratories, meticulously shielded from cosmic rays and other sources of interference, host sensitive experiments designed to detect the faintest signals of dark matter interactions</w:t>
-      </w:r>
-      <w:r>
-        <w:rPr>
-          <w:rFonts w:ascii="Calibri" w:hAnsi="Calibri"/>
-          <w:color w:val="000000"/>
-          <w:sz w:val="24"/>
-        </w:rPr>
-        <w:t>.</w:t>
-      </w:r>
-      <w:r>
-        <w:rPr>
-          <w:rFonts w:ascii="Calibri" w:hAnsi="Calibri"/>
-          <w:color w:val="000000"/>
-          <w:sz w:val="24"/>
-        </w:rPr>
-        <w:t xml:space="preserve"> Despite these dedicated efforts, the quest for definitive proof continues, leaving the nature of dark matter as one of the most compelling unsolved mysteries in modern physics</w:t>
+        <w:t xml:space="preserve"> These advancements coupled with increased awareness and education provide hope and inspiration, empowering each individual to actively participate in their own well-being</w:t>
       </w:r>
       <w:r>
         <w:rPr>
@@ -287,7 +255,7 @@
           <w:rFonts w:ascii="Calibri" w:hAnsi="Calibri"/>
           <w:color w:val="000000"/>
         </w:rPr>
-        <w:t>The enigma of dark matter looms as a profound mystery, challenging our understanding of the universe's composition</w:t>
+        <w:t>The heart, a symbol of love and vitality, demands our utmost care and attention</w:t>
       </w:r>
       <w:r>
         <w:rPr>
@@ -301,43 +269,7 @@
           <w:rFonts w:ascii="Calibri" w:hAnsi="Calibri"/>
           <w:color w:val="000000"/>
         </w:rPr>
-        <w:t xml:space="preserve"> Despite its gravitational influence on visible matter, its true nature remains elusive, with proposed candidates such as WIMPs and axions yet to be conclusively confirmed</w:t>
-      </w:r>
-      <w:r>
-        <w:rPr>
-          <w:rFonts w:ascii="Calibri" w:hAnsi="Calibri"/>
-          <w:color w:val="000000"/>
-        </w:rPr>
-        <w:t>.</w:t>
-      </w:r>
-      <w:r>
-        <w:rPr>
-          <w:rFonts w:ascii="Calibri" w:hAnsi="Calibri"/>
-          <w:color w:val="000000"/>
-        </w:rPr>
-        <w:t xml:space="preserve"> Underground experiments tirelessly probe for signals of dark matter interactions, yet the quest for definitive proof persists</w:t>
-      </w:r>
-      <w:r>
-        <w:rPr>
-          <w:rFonts w:ascii="Calibri" w:hAnsi="Calibri"/>
-          <w:color w:val="000000"/>
-        </w:rPr>
-        <w:t>.</w:t>
-      </w:r>
-      <w:r>
-        <w:rPr>
-          <w:rFonts w:ascii="Calibri" w:hAnsi="Calibri"/>
-          <w:color w:val="000000"/>
-        </w:rPr>
-        <w:t xml:space="preserve"> Unraveling this enigma will provide invaluable insights </w:t>
-      </w:r>
-      <w:r>
-        <w:rPr>
-          <w:rFonts w:ascii="Calibri" w:hAnsi="Calibri"/>
-          <w:color w:val="000000"/>
-        </w:rPr>
-        <w:lastRenderedPageBreak/>
-        <w:t>into the fundamental forces and particles that shape our cosmos, bringing us closer to comprehending the intricacies of the universe's architecture</w:t>
+        <w:t xml:space="preserve"> Through understanding the intricacies of our cardiovascular system, recognizing heart conditions and diseases, and embracing advancements in cardiology, we can safeguard our overall well-being, orchestrating a symphony of health and harmony that echoes through our lives</w:t>
       </w:r>
       <w:r>
         <w:rPr>
@@ -347,6 +279,7 @@
         <w:t>.</w:t>
       </w:r>
     </w:p>
+    <w:p/>
     <w:sectPr>
       <w:pgSz w:w="12240" w:h="15840"/>
       <w:pgMar w:top="1440" w:right="1800" w:bottom="1440" w:left="1800" w:header="720" w:footer="720" w:gutter="0"/>
@@ -530,31 +463,31 @@
       </w:rPr>
     </w:lvl>
   </w:abstractNum>
-  <w:num w:numId="1" w16cid:durableId="164823736">
+  <w:num w:numId="1" w16cid:durableId="307712993">
     <w:abstractNumId w:val="8"/>
   </w:num>
-  <w:num w:numId="2" w16cid:durableId="1265845908">
+  <w:num w:numId="2" w16cid:durableId="1759983518">
     <w:abstractNumId w:val="6"/>
   </w:num>
-  <w:num w:numId="3" w16cid:durableId="1446582641">
+  <w:num w:numId="3" w16cid:durableId="92239356">
     <w:abstractNumId w:val="5"/>
   </w:num>
-  <w:num w:numId="4" w16cid:durableId="929657658">
+  <w:num w:numId="4" w16cid:durableId="546646592">
     <w:abstractNumId w:val="4"/>
   </w:num>
-  <w:num w:numId="5" w16cid:durableId="1588877179">
+  <w:num w:numId="5" w16cid:durableId="2002153296">
     <w:abstractNumId w:val="7"/>
   </w:num>
-  <w:num w:numId="6" w16cid:durableId="1654682342">
+  <w:num w:numId="6" w16cid:durableId="321590927">
     <w:abstractNumId w:val="3"/>
   </w:num>
-  <w:num w:numId="7" w16cid:durableId="9795448">
+  <w:num w:numId="7" w16cid:durableId="870729916">
     <w:abstractNumId w:val="2"/>
   </w:num>
-  <w:num w:numId="8" w16cid:durableId="700666066">
+  <w:num w:numId="8" w16cid:durableId="842209055">
     <w:abstractNumId w:val="1"/>
   </w:num>
-  <w:num w:numId="9" w16cid:durableId="1561746720">
+  <w:num w:numId="9" w16cid:durableId="1191837696">
     <w:abstractNumId w:val="0"/>
   </w:num>
 </w:numbering>
